--- a/M3.S3P/M3.S3P.docx
+++ b/M3.S3P/M3.S3P.docx
@@ -40,6 +40,7 @@
     <w:p>
       <w:pPr>
         <w:numPr>
+          <w:ilvl w:val="0"/>
           <w:numId w:val="0"/>
         </w:numPr>
         <w:bidi w:val="0"/>
@@ -57,6 +58,7 @@
     <w:p>
       <w:pPr>
         <w:numPr>
+          <w:ilvl w:val="0"/>
           <w:numId w:val="0"/>
         </w:numPr>
         <w:bidi w:val="0"/>
@@ -87,6 +89,7 @@
     <w:p>
       <w:pPr>
         <w:numPr>
+          <w:ilvl w:val="0"/>
           <w:numId w:val="0"/>
         </w:numPr>
         <w:bidi w:val="0"/>
@@ -105,6 +108,7 @@
     <w:p>
       <w:pPr>
         <w:numPr>
+          <w:ilvl w:val="0"/>
           <w:numId w:val="0"/>
         </w:numPr>
         <w:bidi w:val="0"/>
@@ -136,6 +140,7 @@
     <w:p>
       <w:pPr>
         <w:numPr>
+          <w:ilvl w:val="0"/>
           <w:numId w:val="0"/>
         </w:numPr>
         <w:bidi w:val="0"/>
@@ -154,6 +159,7 @@
     <w:p>
       <w:pPr>
         <w:numPr>
+          <w:ilvl w:val="0"/>
           <w:numId w:val="0"/>
         </w:numPr>
         <w:bidi w:val="0"/>
@@ -185,6 +191,7 @@
     <w:p>
       <w:pPr>
         <w:numPr>
+          <w:ilvl w:val="0"/>
           <w:numId w:val="0"/>
         </w:numPr>
         <w:bidi w:val="0"/>
@@ -203,6 +210,7 @@
     <w:p>
       <w:pPr>
         <w:numPr>
+          <w:ilvl w:val="0"/>
           <w:numId w:val="0"/>
         </w:numPr>
         <w:bidi w:val="0"/>
@@ -234,6 +242,7 @@
     <w:p>
       <w:pPr>
         <w:numPr>
+          <w:ilvl w:val="0"/>
           <w:numId w:val="0"/>
         </w:numPr>
         <w:bidi w:val="0"/>
@@ -252,6 +261,7 @@
     <w:p>
       <w:pPr>
         <w:numPr>
+          <w:ilvl w:val="0"/>
           <w:numId w:val="0"/>
         </w:numPr>
         <w:bidi w:val="0"/>
@@ -283,6 +293,7 @@
     <w:p>
       <w:pPr>
         <w:numPr>
+          <w:ilvl w:val="0"/>
           <w:numId w:val="0"/>
         </w:numPr>
         <w:bidi w:val="0"/>
@@ -301,6 +312,7 @@
     <w:p>
       <w:pPr>
         <w:numPr>
+          <w:ilvl w:val="0"/>
           <w:numId w:val="0"/>
         </w:numPr>
         <w:bidi w:val="0"/>
@@ -332,6 +344,7 @@
     <w:p>
       <w:pPr>
         <w:numPr>
+          <w:ilvl w:val="0"/>
           <w:numId w:val="0"/>
         </w:numPr>
         <w:bidi w:val="0"/>
@@ -350,6 +363,7 @@
     <w:p>
       <w:pPr>
         <w:numPr>
+          <w:ilvl w:val="0"/>
           <w:numId w:val="0"/>
         </w:numPr>
         <w:bidi w:val="0"/>
@@ -381,6 +395,7 @@
     <w:p>
       <w:pPr>
         <w:numPr>
+          <w:ilvl w:val="0"/>
           <w:numId w:val="0"/>
         </w:numPr>
         <w:bidi w:val="0"/>
@@ -399,54 +414,59 @@
     <w:p>
       <w:pPr>
         <w:numPr>
-          <w:numId w:val="0"/>
-        </w:numPr>
-        <w:bidi w:val="0"/>
-        <w:ind w:leftChars="0"/>
-        <w:rPr>
-          <w:rFonts w:hint="eastAsia"/>
-        </w:rPr>
-      </w:pPr>
-    </w:p>
-    <w:p>
-      <w:pPr>
-        <w:numPr>
-          <w:numId w:val="0"/>
-        </w:numPr>
-        <w:bidi w:val="0"/>
-        <w:ind w:leftChars="0"/>
-        <w:rPr>
-          <w:rFonts w:hint="eastAsia"/>
-        </w:rPr>
-      </w:pPr>
-    </w:p>
-    <w:p>
-      <w:pPr>
-        <w:numPr>
-          <w:numId w:val="0"/>
-        </w:numPr>
-        <w:bidi w:val="0"/>
-        <w:ind w:leftChars="0"/>
-        <w:rPr>
-          <w:rFonts w:hint="eastAsia"/>
-        </w:rPr>
-      </w:pPr>
-    </w:p>
-    <w:p>
-      <w:pPr>
-        <w:numPr>
-          <w:numId w:val="0"/>
-        </w:numPr>
-        <w:bidi w:val="0"/>
-        <w:ind w:leftChars="0"/>
-        <w:rPr>
-          <w:rFonts w:hint="eastAsia"/>
-        </w:rPr>
-      </w:pPr>
-    </w:p>
-    <w:p>
-      <w:pPr>
-        <w:numPr>
+          <w:ilvl w:val="0"/>
+          <w:numId w:val="0"/>
+        </w:numPr>
+        <w:bidi w:val="0"/>
+        <w:ind w:leftChars="0"/>
+        <w:rPr>
+          <w:rFonts w:hint="eastAsia"/>
+        </w:rPr>
+      </w:pPr>
+    </w:p>
+    <w:p>
+      <w:pPr>
+        <w:numPr>
+          <w:ilvl w:val="0"/>
+          <w:numId w:val="0"/>
+        </w:numPr>
+        <w:bidi w:val="0"/>
+        <w:ind w:leftChars="0"/>
+        <w:rPr>
+          <w:rFonts w:hint="eastAsia"/>
+        </w:rPr>
+      </w:pPr>
+    </w:p>
+    <w:p>
+      <w:pPr>
+        <w:numPr>
+          <w:ilvl w:val="0"/>
+          <w:numId w:val="0"/>
+        </w:numPr>
+        <w:bidi w:val="0"/>
+        <w:ind w:leftChars="0"/>
+        <w:rPr>
+          <w:rFonts w:hint="eastAsia"/>
+        </w:rPr>
+      </w:pPr>
+    </w:p>
+    <w:p>
+      <w:pPr>
+        <w:numPr>
+          <w:ilvl w:val="0"/>
+          <w:numId w:val="0"/>
+        </w:numPr>
+        <w:bidi w:val="0"/>
+        <w:ind w:leftChars="0"/>
+        <w:rPr>
+          <w:rFonts w:hint="eastAsia"/>
+        </w:rPr>
+      </w:pPr>
+    </w:p>
+    <w:p>
+      <w:pPr>
+        <w:numPr>
+          <w:ilvl w:val="0"/>
           <w:numId w:val="0"/>
         </w:numPr>
         <w:bidi w:val="0"/>
@@ -486,25 +506,8 @@
     </w:p>
     <w:p>
       <w:pPr>
-        <w:bidi w:val="0"/>
-        <w:rPr>
-          <w:rFonts w:hint="eastAsia"/>
-          <w:lang w:val="en-US" w:eastAsia="zh-CN"/>
-        </w:rPr>
-      </w:pPr>
-    </w:p>
-    <w:p>
-      <w:pPr>
-        <w:bidi w:val="0"/>
-        <w:rPr>
-          <w:rFonts w:hint="default"/>
-          <w:lang w:val="en-US" w:eastAsia="zh-CN"/>
-        </w:rPr>
-      </w:pPr>
-    </w:p>
-    <w:p>
-      <w:pPr>
-        <w:numPr>
+        <w:numPr>
+          <w:ilvl w:val="0"/>
           <w:numId w:val="0"/>
         </w:numPr>
         <w:bidi w:val="0"/>
@@ -516,14 +519,35 @@
       </w:pPr>
       <w:r>
         <w:rPr>
+          <w:rFonts w:hint="eastAsia"/>
+          <w:lang w:val="en-US" w:eastAsia="zh-CN"/>
+        </w:rPr>
+        <w:t>1.</w:t>
+      </w:r>
+    </w:p>
+    <w:p>
+      <w:pPr>
+        <w:numPr>
+          <w:ilvl w:val="0"/>
+          <w:numId w:val="0"/>
+        </w:numPr>
+        <w:bidi w:val="0"/>
+        <w:ind w:leftChars="0"/>
+        <w:rPr>
           <w:rFonts w:hint="eastAsia" w:eastAsiaTheme="minorEastAsia"/>
           <w:lang w:eastAsia="zh-CN"/>
         </w:rPr>
+      </w:pPr>
+      <w:r>
+        <w:rPr>
+          <w:rFonts w:hint="eastAsia" w:eastAsiaTheme="minorEastAsia"/>
+          <w:lang w:eastAsia="zh-CN"/>
+        </w:rPr>
         <w:drawing>
           <wp:inline distT="0" distB="0" distL="114300" distR="114300">
-            <wp:extent cx="5258435" cy="7802880"/>
-            <wp:effectExtent l="0" t="0" r="14605" b="0"/>
-            <wp:docPr id="1" name="图片 1" descr="vector_ops_cpp"/>
+            <wp:extent cx="5272405" cy="1320800"/>
+            <wp:effectExtent l="0" t="0" r="635" b="5080"/>
+            <wp:docPr id="2" name="图片 2" descr="Activity 2.1"/>
             <wp:cNvGraphicFramePr>
               <a:graphicFrameLocks xmlns:a="http://schemas.openxmlformats.org/drawingml/2006/main" noChangeAspect="1"/>
             </wp:cNvGraphicFramePr>
@@ -531,7 +555,7 @@
               <a:graphicData uri="http://schemas.openxmlformats.org/drawingml/2006/picture">
                 <pic:pic xmlns:pic="http://schemas.openxmlformats.org/drawingml/2006/picture">
                   <pic:nvPicPr>
-                    <pic:cNvPr id="1" name="图片 1" descr="vector_ops_cpp"/>
+                    <pic:cNvPr id="2" name="图片 2" descr="Activity 2.1"/>
                     <pic:cNvPicPr>
                       <a:picLocks noChangeAspect="1"/>
                     </pic:cNvPicPr>
@@ -545,7 +569,7 @@
                   <pic:spPr>
                     <a:xfrm>
                       <a:off x="0" y="0"/>
-                      <a:ext cx="5258435" cy="7802880"/>
+                      <a:ext cx="5272405" cy="1320800"/>
                     </a:xfrm>
                     <a:prstGeom prst="rect">
                       <a:avLst/>
@@ -561,6 +585,7 @@
     <w:p>
       <w:pPr>
         <w:numPr>
+          <w:ilvl w:val="0"/>
           <w:numId w:val="0"/>
         </w:numPr>
         <w:bidi w:val="0"/>
@@ -570,16 +595,51 @@
           <w:lang w:eastAsia="zh-CN"/>
         </w:rPr>
       </w:pPr>
-      <w:r>
-        <w:rPr>
-          <w:rFonts w:hint="eastAsia" w:eastAsiaTheme="minorEastAsia"/>
-          <w:lang w:eastAsia="zh-CN"/>
+    </w:p>
+    <w:p>
+      <w:pPr>
+        <w:numPr>
+          <w:ilvl w:val="0"/>
+          <w:numId w:val="0"/>
+        </w:numPr>
+        <w:bidi w:val="0"/>
+        <w:ind w:leftChars="0"/>
+        <w:rPr>
+          <w:rFonts w:hint="eastAsia"/>
+          <w:lang w:val="en-US" w:eastAsia="zh-CN"/>
+        </w:rPr>
+      </w:pPr>
+      <w:r>
+        <w:rPr>
+          <w:rFonts w:hint="eastAsia"/>
+          <w:lang w:val="en-US" w:eastAsia="zh-CN"/>
+        </w:rPr>
+        <w:t>2.</w:t>
+      </w:r>
+    </w:p>
+    <w:p>
+      <w:pPr>
+        <w:numPr>
+          <w:ilvl w:val="0"/>
+          <w:numId w:val="0"/>
+        </w:numPr>
+        <w:bidi w:val="0"/>
+        <w:ind w:leftChars="0"/>
+        <w:rPr>
+          <w:rFonts w:hint="default"/>
+          <w:lang w:val="en-US" w:eastAsia="zh-CN"/>
+        </w:rPr>
+      </w:pPr>
+      <w:r>
+        <w:rPr>
+          <w:rFonts w:hint="default"/>
+          <w:lang w:val="en-US" w:eastAsia="zh-CN"/>
         </w:rPr>
         <w:drawing>
           <wp:inline distT="0" distB="0" distL="114300" distR="114300">
-            <wp:extent cx="5271135" cy="3745865"/>
-            <wp:effectExtent l="0" t="0" r="1905" b="3175"/>
-            <wp:docPr id="3" name="图片 3" descr="vector_ops_cl"/>
+            <wp:extent cx="2616835" cy="8850630"/>
+            <wp:effectExtent l="0" t="0" r="4445" b="3810"/>
+            <wp:docPr id="3" name="图片 3" descr="vector_ops_cpp"/>
             <wp:cNvGraphicFramePr>
               <a:graphicFrameLocks xmlns:a="http://schemas.openxmlformats.org/drawingml/2006/main" noChangeAspect="1"/>
             </wp:cNvGraphicFramePr>
@@ -587,7 +647,7 @@
               <a:graphicData uri="http://schemas.openxmlformats.org/drawingml/2006/picture">
                 <pic:pic xmlns:pic="http://schemas.openxmlformats.org/drawingml/2006/picture">
                   <pic:nvPicPr>
-                    <pic:cNvPr id="3" name="图片 3" descr="vector_ops_cl"/>
+                    <pic:cNvPr id="3" name="图片 3" descr="vector_ops_cpp"/>
                     <pic:cNvPicPr>
                       <a:picLocks noChangeAspect="1"/>
                     </pic:cNvPicPr>
@@ -601,7 +661,7 @@
                   <pic:spPr>
                     <a:xfrm>
                       <a:off x="0" y="0"/>
-                      <a:ext cx="5271135" cy="3745865"/>
+                      <a:ext cx="2616835" cy="8850630"/>
                     </a:xfrm>
                     <a:prstGeom prst="rect">
                       <a:avLst/>
@@ -617,15 +677,172 @@
     <w:p>
       <w:pPr>
         <w:numPr>
-          <w:numId w:val="0"/>
-        </w:numPr>
-        <w:bidi w:val="0"/>
-        <w:ind w:leftChars="0"/>
-        <w:rPr>
-          <w:rFonts w:hint="eastAsia" w:eastAsiaTheme="minorEastAsia"/>
-          <w:lang w:eastAsia="zh-CN"/>
-        </w:rPr>
-      </w:pPr>
+          <w:ilvl w:val="0"/>
+          <w:numId w:val="0"/>
+        </w:numPr>
+        <w:bidi w:val="0"/>
+        <w:ind w:leftChars="0"/>
+        <w:rPr>
+          <w:rFonts w:hint="default"/>
+          <w:lang w:val="en-US" w:eastAsia="zh-CN"/>
+        </w:rPr>
+      </w:pPr>
+      <w:r>
+        <w:rPr>
+          <w:rFonts w:hint="default"/>
+          <w:lang w:val="en-US" w:eastAsia="zh-CN"/>
+        </w:rPr>
+        <w:drawing>
+          <wp:inline distT="0" distB="0" distL="114300" distR="114300">
+            <wp:extent cx="5268595" cy="3516630"/>
+            <wp:effectExtent l="0" t="0" r="4445" b="3810"/>
+            <wp:docPr id="4" name="图片 4" descr="vector_ops_cl"/>
+            <wp:cNvGraphicFramePr>
+              <a:graphicFrameLocks xmlns:a="http://schemas.openxmlformats.org/drawingml/2006/main" noChangeAspect="1"/>
+            </wp:cNvGraphicFramePr>
+            <a:graphic xmlns:a="http://schemas.openxmlformats.org/drawingml/2006/main">
+              <a:graphicData uri="http://schemas.openxmlformats.org/drawingml/2006/picture">
+                <pic:pic xmlns:pic="http://schemas.openxmlformats.org/drawingml/2006/picture">
+                  <pic:nvPicPr>
+                    <pic:cNvPr id="4" name="图片 4" descr="vector_ops_cl"/>
+                    <pic:cNvPicPr>
+                      <a:picLocks noChangeAspect="1"/>
+                    </pic:cNvPicPr>
+                  </pic:nvPicPr>
+                  <pic:blipFill>
+                    <a:blip r:embed="rId6"/>
+                    <a:stretch>
+                      <a:fillRect/>
+                    </a:stretch>
+                  </pic:blipFill>
+                  <pic:spPr>
+                    <a:xfrm>
+                      <a:off x="0" y="0"/>
+                      <a:ext cx="5268595" cy="3516630"/>
+                    </a:xfrm>
+                    <a:prstGeom prst="rect">
+                      <a:avLst/>
+                    </a:prstGeom>
+                  </pic:spPr>
+                </pic:pic>
+              </a:graphicData>
+            </a:graphic>
+          </wp:inline>
+        </w:drawing>
+      </w:r>
+    </w:p>
+    <w:p>
+      <w:pPr>
+        <w:numPr>
+          <w:ilvl w:val="0"/>
+          <w:numId w:val="0"/>
+        </w:numPr>
+        <w:bidi w:val="0"/>
+        <w:ind w:leftChars="0"/>
+        <w:rPr>
+          <w:rFonts w:hint="default"/>
+          <w:lang w:val="en-US" w:eastAsia="zh-CN"/>
+        </w:rPr>
+      </w:pPr>
+    </w:p>
+    <w:p>
+      <w:pPr>
+        <w:numPr>
+          <w:ilvl w:val="0"/>
+          <w:numId w:val="0"/>
+        </w:numPr>
+        <w:bidi w:val="0"/>
+        <w:ind w:leftChars="0"/>
+        <w:rPr>
+          <w:rFonts w:hint="eastAsia"/>
+          <w:lang w:val="en-US" w:eastAsia="zh-CN"/>
+        </w:rPr>
+      </w:pPr>
+      <w:r>
+        <w:rPr>
+          <w:rFonts w:hint="eastAsia"/>
+          <w:lang w:val="en-US" w:eastAsia="zh-CN"/>
+        </w:rPr>
+        <w:t>3.</w:t>
+      </w:r>
+    </w:p>
+    <w:p>
+      <w:pPr>
+        <w:numPr>
+          <w:ilvl w:val="0"/>
+          <w:numId w:val="0"/>
+        </w:numPr>
+        <w:bidi w:val="0"/>
+        <w:ind w:leftChars="0"/>
+        <w:rPr>
+          <w:rFonts w:hint="default"/>
+          <w:lang w:val="en-US" w:eastAsia="zh-CN"/>
+        </w:rPr>
+      </w:pPr>
+      <w:r>
+        <w:rPr>
+          <w:rFonts w:hint="default"/>
+          <w:lang w:val="en-US" w:eastAsia="zh-CN"/>
+        </w:rPr>
+        <w:drawing>
+          <wp:inline distT="0" distB="0" distL="114300" distR="114300">
+            <wp:extent cx="5272405" cy="1369060"/>
+            <wp:effectExtent l="0" t="0" r="635" b="2540"/>
+            <wp:docPr id="5" name="图片 5" descr="Activity 2.3"/>
+            <wp:cNvGraphicFramePr>
+              <a:graphicFrameLocks xmlns:a="http://schemas.openxmlformats.org/drawingml/2006/main" noChangeAspect="1"/>
+            </wp:cNvGraphicFramePr>
+            <a:graphic xmlns:a="http://schemas.openxmlformats.org/drawingml/2006/main">
+              <a:graphicData uri="http://schemas.openxmlformats.org/drawingml/2006/picture">
+                <pic:pic xmlns:pic="http://schemas.openxmlformats.org/drawingml/2006/picture">
+                  <pic:nvPicPr>
+                    <pic:cNvPr id="5" name="图片 5" descr="Activity 2.3"/>
+                    <pic:cNvPicPr>
+                      <a:picLocks noChangeAspect="1"/>
+                    </pic:cNvPicPr>
+                  </pic:nvPicPr>
+                  <pic:blipFill>
+                    <a:blip r:embed="rId7"/>
+                    <a:stretch>
+                      <a:fillRect/>
+                    </a:stretch>
+                  </pic:blipFill>
+                  <pic:spPr>
+                    <a:xfrm>
+                      <a:off x="0" y="0"/>
+                      <a:ext cx="5272405" cy="1369060"/>
+                    </a:xfrm>
+                    <a:prstGeom prst="rect">
+                      <a:avLst/>
+                    </a:prstGeom>
+                  </pic:spPr>
+                </pic:pic>
+              </a:graphicData>
+            </a:graphic>
+          </wp:inline>
+        </w:drawing>
+      </w:r>
+    </w:p>
+    <w:p>
+      <w:pPr>
+        <w:numPr>
+          <w:ilvl w:val="0"/>
+          <w:numId w:val="0"/>
+        </w:numPr>
+        <w:bidi w:val="0"/>
+        <w:ind w:leftChars="0"/>
+        <w:rPr>
+          <w:rFonts w:hint="default"/>
+          <w:lang w:val="en-US" w:eastAsia="zh-CN"/>
+        </w:rPr>
+      </w:pPr>
+      <w:r>
+        <w:rPr>
+          <w:rFonts w:hint="default"/>
+          <w:lang w:val="en-US" w:eastAsia="zh-CN"/>
+        </w:rPr>
+        <w:t>In this task, I compared the performance of OpenCL parallel vector addition with the multi-threaded CPU version. The multi-threaded CPU version runs directly on the CPU without the overhead of data transfer, performing well with a reasonable number of threads. In contrast, the OpenCL version excels at large-scale parallel computation, especially when GPU support is available, where it demonstrates superior performance. However, in a virtual machine environment without a GPU, OpenCL falls back to CPU execution, resulting in similar performance to the multi-threaded version while introducing additional memory copy overhead.</w:t>
+      </w:r>
       <w:bookmarkStart w:id="0" w:name="_GoBack"/>
       <w:bookmarkEnd w:id="0"/>
     </w:p>
